--- a/Diploma/presentation/Presentation_text.docx
+++ b/Diploma/presentation/Presentation_text.docx
@@ -62,10 +62,7 @@
         <w:t xml:space="preserve">Целью данной выпускной квалификационной работы является создание </w:t>
       </w:r>
       <w:r>
-        <w:t>и проведение исследования на нейронных сетях с различными архитектурами</w:t>
-      </w:r>
-      <w:r>
-        <w:t xml:space="preserve">, такими как </w:t>
+        <w:t xml:space="preserve">и проведение исследования на нейронных сетях с различными архитектурами, такими как </w:t>
       </w:r>
       <w:r>
         <w:rPr>
@@ -293,10 +290,7 @@
         <w:t xml:space="preserve"> </w:t>
       </w:r>
       <w:r>
-        <w:t>НС.</w:t>
-      </w:r>
-      <w:r>
-        <w:t xml:space="preserve"> Изучена теория по перцептрону.</w:t>
+        <w:t>НС. Изучена теория по перцептрону.</w:t>
       </w:r>
     </w:p>
     <w:p>
@@ -309,13 +303,7 @@
       </w:r>
       <w:bookmarkEnd w:id="0"/>
       <w:r>
-        <w:t xml:space="preserve"> Изучены различия в поведении разных функций-оптимизаторов и функций-потерь. Изучены перемены, которые появляются при изменении параметров нейронной сети.</w:t>
-      </w:r>
-      <w:r>
-        <w:t xml:space="preserve"> Создан датасет</w:t>
-      </w:r>
-      <w:r>
-        <w:t>.</w:t>
+        <w:t xml:space="preserve"> Изучены различия в поведении разных функций-оптимизаторов и функций-потерь. Изучены перемены, которые появляются при изменении параметров нейронной сети. Создан датасет.</w:t>
       </w:r>
     </w:p>
     <w:p>
@@ -385,13 +373,8 @@
       <w:r>
         <w:t xml:space="preserve"> НС</w:t>
       </w:r>
-      <w:proofErr w:type="gramStart"/>
-      <w:r>
-        <w:t>.</w:t>
-      </w:r>
-      <w:proofErr w:type="gramEnd"/>
-      <w:r>
-        <w:t xml:space="preserve"> Н</w:t>
+      <w:r>
+        <w:t>. Н</w:t>
       </w:r>
       <w:r>
         <w:t xml:space="preserve">о для данной архитектуры </w:t>
@@ -413,19 +396,7 @@
         <w:ind w:firstLine="0"/>
       </w:pPr>
       <w:r>
-        <w:t xml:space="preserve">Тут где-то </w:t>
-      </w:r>
-      <w:r>
-        <w:t>2</w:t>
-      </w:r>
-      <w:r>
-        <w:t>:</w:t>
-      </w:r>
-      <w:r>
-        <w:t>4</w:t>
-      </w:r>
-      <w:r>
-        <w:t>0 пройдет</w:t>
+        <w:t>Тут где-то 2:40 пройдет</w:t>
       </w:r>
     </w:p>
     <w:p>
@@ -435,10 +406,7 @@
         <w:ind w:firstLine="0"/>
       </w:pPr>
       <w:r>
-        <w:t xml:space="preserve">Слайд № </w:t>
-      </w:r>
-      <w:r>
-        <w:t>5</w:t>
+        <w:t>Слайд № 5</w:t>
       </w:r>
     </w:p>
     <w:p>
@@ -612,10 +580,7 @@
         <w:ind w:firstLine="0"/>
       </w:pPr>
       <w:r>
-        <w:t xml:space="preserve">Слайд № </w:t>
-      </w:r>
-      <w:r>
-        <w:t>6</w:t>
+        <w:t>Слайд № 6</w:t>
       </w:r>
     </w:p>
     <w:p>
@@ -677,10 +642,7 @@
         <w:ind w:firstLine="0"/>
       </w:pPr>
       <w:r>
-        <w:t xml:space="preserve">Слайд № </w:t>
-      </w:r>
-      <w:r>
-        <w:t>7</w:t>
+        <w:t>Слайд № 7</w:t>
       </w:r>
     </w:p>
     <w:p>
@@ -742,10 +704,7 @@
         <w:t>MAELoss</w:t>
       </w:r>
       <w:r>
-        <w:t>. Обе функции справляются со своей задачей.</w:t>
-      </w:r>
-      <w:r>
-        <w:t xml:space="preserve"> Так как для </w:t>
+        <w:t xml:space="preserve">. Обе функции справляются со своей задачей. Так как для </w:t>
       </w:r>
       <w:r>
         <w:rPr>
@@ -776,13 +735,7 @@
         <w:ind w:firstLine="0"/>
       </w:pPr>
       <w:r>
-        <w:t xml:space="preserve">Тут где-то </w:t>
-      </w:r>
-      <w:r>
-        <w:t>4</w:t>
-      </w:r>
-      <w:r>
-        <w:t>:40 пройдет</w:t>
+        <w:t>Тут где-то 4:40 пройдет</w:t>
       </w:r>
     </w:p>
     <w:p>
@@ -1173,10 +1126,7 @@
         <w:pStyle w:val="a5"/>
       </w:pPr>
       <w:r>
-        <w:t>В целом, этап дообучения дает хорошую аппроксимацию истинного графика. Даже при условии, что на этапе простого обучения используют малое количество эпох, этап дообучения сглаживает график предсказаний, тем самым приближая его к истинному графику</w:t>
-      </w:r>
-      <w:r>
-        <w:t>.</w:t>
+        <w:t>В целом, этап дообучения дает хорошую аппроксимацию истинного графика. Даже при условии, что на этапе простого обучения используют малое количество эпох, этап дообучения сглаживает график предсказаний, тем самым приближая его к истинному графику.</w:t>
       </w:r>
     </w:p>
     <w:p>
@@ -1200,10 +1150,7 @@
         <w:pStyle w:val="a5"/>
       </w:pPr>
       <w:r>
-        <w:t xml:space="preserve">Подводя итог. </w:t>
-      </w:r>
-      <w:r>
-        <w:t xml:space="preserve">В ходе выполнения выпускной квалификационной работы были изучены различные архитектуры НС, такие как: </w:t>
+        <w:t xml:space="preserve">Подводя итог. В ходе выполнения выпускной квалификационной работы были изучены различные архитектуры НС, такие как: </w:t>
       </w:r>
       <w:r>
         <w:rPr>
@@ -1233,19 +1180,7 @@
         <w:t xml:space="preserve">. </w:t>
       </w:r>
       <w:r>
-        <w:t xml:space="preserve">Была изучена </w:t>
-      </w:r>
-      <w:r>
-        <w:t xml:space="preserve">и применена на практике </w:t>
-      </w:r>
-      <w:r>
-        <w:t>теоретическая часть по модул</w:t>
-      </w:r>
-      <w:r>
-        <w:t>ям</w:t>
-      </w:r>
-      <w:r>
-        <w:t xml:space="preserve"> </w:t>
+        <w:t xml:space="preserve">Была изучена и применена на практике теоретическая часть по модулям </w:t>
       </w:r>
       <w:r>
         <w:rPr>
@@ -1254,10 +1189,7 @@
         <w:t>PyTorch</w:t>
       </w:r>
       <w:r>
-        <w:t xml:space="preserve">. </w:t>
-      </w:r>
-      <w:r>
-        <w:t>Написаны краткие обзоры полученных теоретических знаний.</w:t>
+        <w:t>. Написаны краткие обзоры полученных теоретических знаний.</w:t>
       </w:r>
     </w:p>
     <w:p>
@@ -1274,10 +1206,7 @@
         <w:pStyle w:val="a5"/>
       </w:pPr>
       <w:r>
-        <w:t xml:space="preserve">Проведено множество исследований на реализованных НС. Сделаны соответствующие выводы по их эффективности. Все результаты этих исследований представлены </w:t>
-      </w:r>
-      <w:r>
-        <w:t xml:space="preserve">на у меня на </w:t>
+        <w:t xml:space="preserve">Проведено множество исследований на реализованных НС. Сделаны соответствующие выводы по их эффективности. Все результаты этих исследований представлены у меня на </w:t>
       </w:r>
       <w:proofErr w:type="spellStart"/>
       <w:r>

--- a/Diploma/presentation/Presentation_text.docx
+++ b/Diploma/presentation/Presentation_text.docx
@@ -56,64 +56,136 @@
         <w:pStyle w:val="a5"/>
       </w:pPr>
       <w:r>
-        <w:tab/>
-      </w:r>
-      <w:r>
-        <w:t xml:space="preserve">Целью данной выпускной квалификационной работы является создание </w:t>
-      </w:r>
-      <w:r>
-        <w:t xml:space="preserve">и проведение исследования на нейронных сетях с различными архитектурами, такими как </w:t>
-      </w:r>
-      <w:r>
-        <w:rPr>
-          <w:lang w:val="en-US"/>
-        </w:rPr>
-        <w:t>MLP</w:t>
-      </w:r>
-      <w:r>
-        <w:t xml:space="preserve">, </w:t>
-      </w:r>
-      <w:r>
-        <w:rPr>
-          <w:lang w:val="en-US"/>
-        </w:rPr>
-        <w:t>CNN</w:t>
-      </w:r>
-      <w:r>
-        <w:t xml:space="preserve">, </w:t>
-      </w:r>
-      <w:r>
-        <w:rPr>
-          <w:lang w:val="en-US"/>
-        </w:rPr>
-        <w:t>ViT</w:t>
-      </w:r>
-      <w:r>
-        <w:t>.</w:t>
-      </w:r>
-      <w:r>
-        <w:t xml:space="preserve"> Само исследование заключается в получении наглядных графиков и значений различных метрик, которые будут указывать на эффективность той или иной настройки нейронной сети. Результаты исследований, в свою очередь, будут помогать принимать решения по оптимизации гиперпараметров НС (нейронная сеть)</w:t>
-      </w:r>
-      <w:r>
-        <w:t xml:space="preserve">. </w:t>
-      </w:r>
-      <w:r>
-        <w:t xml:space="preserve">Также </w:t>
-      </w:r>
-      <w:r>
-        <w:t>покажет наглядно, есть ли будущее у такого применения машинного обучения</w:t>
-      </w:r>
-      <w:r>
-        <w:t>.</w:t>
+        <w:t xml:space="preserve">Целью данной работы является разработка системы для генерации рекомендаций по выставлению заявок </w:t>
+      </w:r>
+      <w:r>
+        <w:rPr>
+          <w:lang w:val="en-US"/>
+        </w:rPr>
+        <w:t>take</w:t>
+      </w:r>
+      <w:r>
+        <w:t>_</w:t>
+      </w:r>
+      <w:r>
+        <w:rPr>
+          <w:lang w:val="en-US"/>
+        </w:rPr>
+        <w:t>profit</w:t>
+      </w:r>
+      <w:r>
+        <w:t xml:space="preserve"> и </w:t>
+      </w:r>
+      <w:r>
+        <w:rPr>
+          <w:lang w:val="en-US"/>
+        </w:rPr>
+        <w:t>stop</w:t>
+      </w:r>
+      <w:r>
+        <w:t>_</w:t>
+      </w:r>
+      <w:r>
+        <w:rPr>
+          <w:lang w:val="en-US"/>
+        </w:rPr>
+        <w:t>loss</w:t>
+      </w:r>
+      <w:r>
+        <w:t xml:space="preserve"> при управлении активами на фондовом рынке.</w:t>
+      </w:r>
+    </w:p>
+    <w:p>
+      <w:pPr>
+        <w:pStyle w:val="a5"/>
+      </w:pPr>
+      <w:r>
+        <w:t>Исследование проводится на нейронных сетях с различными архитектурами: MLP (</w:t>
+      </w:r>
+      <w:r>
+        <w:rPr>
+          <w:lang w:val="en-US"/>
+        </w:rPr>
+        <w:t>Multi</w:t>
+      </w:r>
+      <w:r>
+        <w:t>-</w:t>
+      </w:r>
+      <w:r>
+        <w:rPr>
+          <w:lang w:val="en-US"/>
+        </w:rPr>
+        <w:t>Layer</w:t>
       </w:r>
       <w:r>
         <w:t xml:space="preserve"> </w:t>
       </w:r>
       <w:r>
-        <w:t>Работа делиться на четыре основные части:</w:t>
+        <w:rPr>
+          <w:lang w:val="en-US"/>
+        </w:rPr>
+        <w:t>Perceptron</w:t>
+      </w:r>
+      <w:r>
+        <w:t>), CNN (</w:t>
+      </w:r>
+      <w:r>
+        <w:rPr>
+          <w:lang w:val="en-US"/>
+        </w:rPr>
+        <w:t>Convolutional</w:t>
       </w:r>
       <w:r>
         <w:t xml:space="preserve"> </w:t>
+      </w:r>
+      <w:r>
+        <w:rPr>
+          <w:lang w:val="en-US"/>
+        </w:rPr>
+        <w:t>Neural</w:t>
+      </w:r>
+      <w:r>
+        <w:t xml:space="preserve"> </w:t>
+      </w:r>
+      <w:r>
+        <w:rPr>
+          <w:lang w:val="en-US"/>
+        </w:rPr>
+        <w:t>Network</w:t>
+      </w:r>
+      <w:r>
+        <w:t>), ViT (</w:t>
+      </w:r>
+      <w:r>
+        <w:rPr>
+          <w:lang w:val="en-US"/>
+        </w:rPr>
+        <w:t>Vision</w:t>
+      </w:r>
+      <w:r>
+        <w:t xml:space="preserve"> </w:t>
+      </w:r>
+      <w:r>
+        <w:rPr>
+          <w:lang w:val="en-US"/>
+        </w:rPr>
+        <w:t>Transformer</w:t>
+      </w:r>
+      <w:r>
+        <w:t>).</w:t>
+      </w:r>
+    </w:p>
+    <w:p>
+      <w:pPr>
+        <w:pStyle w:val="a5"/>
+      </w:pPr>
+    </w:p>
+    <w:p>
+      <w:pPr>
+        <w:pStyle w:val="a5"/>
+      </w:pPr>
+      <w:r>
+        <w:t>Задачи:</w:t>
       </w:r>
     </w:p>
     <w:p>
@@ -121,29 +193,20 @@
         <w:pStyle w:val="a5"/>
         <w:numPr>
           <w:ilvl w:val="0"/>
-          <w:numId w:val="1"/>
+          <w:numId w:val="4"/>
         </w:numPr>
       </w:pPr>
       <w:r>
-        <w:t xml:space="preserve">Решение задачи технического анализа на архитектуре </w:t>
-      </w:r>
-      <w:r>
-        <w:rPr>
-          <w:lang w:val="en-US"/>
-        </w:rPr>
-        <w:t>MLP</w:t>
-      </w:r>
-      <w:r>
-        <w:t xml:space="preserve"> (линейный</w:t>
-      </w:r>
-      <w:r>
-        <w:t xml:space="preserve"> </w:t>
-      </w:r>
-      <w:r>
-        <w:t>перцептрон)</w:t>
-      </w:r>
-      <w:r>
-        <w:t>.</w:t>
+        <w:t xml:space="preserve">Разработка программ на основе фреймворка </w:t>
+      </w:r>
+      <w:r>
+        <w:rPr>
+          <w:lang w:val="en-US"/>
+        </w:rPr>
+        <w:t>PyTorch</w:t>
+      </w:r>
+      <w:r>
+        <w:t xml:space="preserve"> для проведения исследований эффективности работы архитектур нейронных сетей MLP, CNN, ViT для поставленных целей;</w:t>
       </w:r>
     </w:p>
     <w:p>
@@ -151,29 +214,11 @@
         <w:pStyle w:val="a5"/>
         <w:numPr>
           <w:ilvl w:val="0"/>
-          <w:numId w:val="1"/>
+          <w:numId w:val="4"/>
         </w:numPr>
       </w:pPr>
       <w:r>
-        <w:t xml:space="preserve">Решение задачи технического анализа на архитектуре </w:t>
-      </w:r>
-      <w:r>
-        <w:rPr>
-          <w:lang w:val="en-US"/>
-        </w:rPr>
-        <w:t>CNN</w:t>
-      </w:r>
-      <w:r>
-        <w:t xml:space="preserve"> (сверточная</w:t>
-      </w:r>
-      <w:r>
-        <w:t xml:space="preserve"> </w:t>
-      </w:r>
-      <w:r>
-        <w:t>НС)</w:t>
-      </w:r>
-      <w:r>
-        <w:t>.</w:t>
+        <w:t>Реализация метода дообучения для предложенных архитектур нейронных сетей;</w:t>
       </w:r>
     </w:p>
     <w:p>
@@ -181,50 +226,12 @@
         <w:pStyle w:val="a5"/>
         <w:numPr>
           <w:ilvl w:val="0"/>
-          <w:numId w:val="1"/>
+          <w:numId w:val="4"/>
         </w:numPr>
       </w:pPr>
       <w:r>
-        <w:t xml:space="preserve">Решение задачи технического анализа на архитектуре </w:t>
-      </w:r>
-      <w:r>
-        <w:rPr>
-          <w:lang w:val="en-US"/>
-        </w:rPr>
-        <w:t>ViT</w:t>
-      </w:r>
-      <w:r>
-        <w:t xml:space="preserve"> (зрительный</w:t>
-      </w:r>
-      <w:r>
-        <w:t xml:space="preserve"> </w:t>
-      </w:r>
-      <w:r>
-        <w:t>трансформер)</w:t>
-      </w:r>
-      <w:r>
-        <w:t>.</w:t>
-      </w:r>
-    </w:p>
-    <w:p>
-      <w:pPr>
-        <w:pStyle w:val="a5"/>
-        <w:numPr>
-          <w:ilvl w:val="0"/>
-          <w:numId w:val="1"/>
-        </w:numPr>
-      </w:pPr>
-      <w:r>
-        <w:t>Применение метода дообучения</w:t>
-      </w:r>
-      <w:r>
-        <w:t>.</w:t>
-      </w:r>
-    </w:p>
-    <w:p>
-      <w:pPr>
-        <w:pStyle w:val="a5"/>
-      </w:pPr>
+        <w:t>По итогам исследования сформировать графики и собрать значения различных метрик, указывающих на эффективность той или иной настройки нейронной сети.</w:t>
+      </w:r>
     </w:p>
     <w:p>
       <w:pPr>
@@ -233,7 +240,64 @@
         <w:ind w:firstLine="0"/>
       </w:pPr>
       <w:r>
-        <w:t>Тут где-то 1:20 пройдет</w:t>
+        <w:t>Слайд № 3</w:t>
+      </w:r>
+    </w:p>
+    <w:p>
+      <w:pPr>
+        <w:pStyle w:val="a5"/>
+      </w:pPr>
+      <w:r>
+        <w:lastRenderedPageBreak/>
+        <w:t xml:space="preserve">На этом слайде приведены основные необходимые определения для понимания работы. Представлен вид </w:t>
+      </w:r>
+      <w:r>
+        <w:rPr>
+          <w:lang w:val="en-US"/>
+        </w:rPr>
+        <w:t>EMA</w:t>
+      </w:r>
+      <w:r>
+        <w:t xml:space="preserve">200, </w:t>
+      </w:r>
+      <w:r>
+        <w:t xml:space="preserve">формула его расчета, схема свечей и наглядные примеры по </w:t>
+      </w:r>
+      <w:r>
+        <w:rPr>
+          <w:lang w:val="en-US"/>
+        </w:rPr>
+        <w:t>stop</w:t>
+      </w:r>
+      <w:r>
+        <w:t>-</w:t>
+      </w:r>
+      <w:r>
+        <w:rPr>
+          <w:lang w:val="en-US"/>
+        </w:rPr>
+        <w:t>loss</w:t>
+      </w:r>
+      <w:r>
+        <w:t xml:space="preserve">, </w:t>
+      </w:r>
+      <w:r>
+        <w:rPr>
+          <w:lang w:val="en-US"/>
+        </w:rPr>
+        <w:t>take</w:t>
+      </w:r>
+      <w:r>
+        <w:t>-</w:t>
+      </w:r>
+      <w:r>
+        <w:rPr>
+          <w:lang w:val="en-US"/>
+        </w:rPr>
+        <w:t>profit</w:t>
+      </w:r>
+      <w:r>
+        <w:t>.</w:t>
       </w:r>
     </w:p>
     <w:p>
@@ -243,8 +307,7 @@
         <w:ind w:firstLine="0"/>
       </w:pPr>
       <w:r>
-        <w:lastRenderedPageBreak/>
-        <w:t>Слайд № 3</w:t>
+        <w:t>Слайд № 4</w:t>
       </w:r>
     </w:p>
     <w:p>
@@ -252,65 +315,45 @@
         <w:pStyle w:val="a5"/>
       </w:pPr>
       <w:r>
-        <w:t>Поговорим о первой части работу.</w:t>
+        <w:t xml:space="preserve">В ходе выполнения данного этапа прошло ознакомление с НС. Изучены возможности модуля </w:t>
+      </w:r>
+      <w:r>
+        <w:rPr>
+          <w:lang w:val="en-US"/>
+        </w:rPr>
+        <w:t>PyTorch</w:t>
+      </w:r>
+      <w:r>
+        <w:t xml:space="preserve"> </w:t>
+      </w:r>
+      <w:r>
+        <w:t xml:space="preserve">языка программирования </w:t>
+      </w:r>
+      <w:r>
+        <w:rPr>
+          <w:lang w:val="en-US"/>
+        </w:rPr>
+        <w:t>Python</w:t>
+      </w:r>
+      <w:r>
+        <w:t xml:space="preserve">. </w:t>
+      </w:r>
+      <w:r>
+        <w:t>Изучена теория по перцептрону.</w:t>
       </w:r>
     </w:p>
     <w:p>
       <w:pPr>
         <w:pStyle w:val="a5"/>
       </w:pPr>
-      <w:r>
-        <w:t xml:space="preserve">В ходе выполнения данного этапа прошло ознакомление с написанием искусственного интеллекта на основе НС. Изучены возможности модуля </w:t>
-      </w:r>
-      <w:r>
-        <w:rPr>
-          <w:lang w:val="en-US"/>
-        </w:rPr>
-        <w:t>PyTorch</w:t>
-      </w:r>
-      <w:r>
-        <w:t xml:space="preserve"> </w:t>
-      </w:r>
-      <w:r>
-        <w:t xml:space="preserve">языка программирования </w:t>
-      </w:r>
-      <w:r>
-        <w:rPr>
-          <w:lang w:val="en-US"/>
-        </w:rPr>
-        <w:t>Python</w:t>
-      </w:r>
-      <w:r>
-        <w:t xml:space="preserve">. </w:t>
-      </w:r>
-      <w:r>
-        <w:t>Разобраны главные математические и биологические основы</w:t>
-      </w:r>
-      <w:r>
-        <w:t xml:space="preserve"> </w:t>
-      </w:r>
-      <w:r>
-        <w:t>НС. Изучена теория по перцептрону.</w:t>
-      </w:r>
-    </w:p>
-    <w:p>
-      <w:pPr>
-        <w:pStyle w:val="a5"/>
-      </w:pPr>
       <w:bookmarkStart w:id="0" w:name="_Hlk113990172"/>
       <w:r>
-        <w:t>Создан линейный перцептрон с возможностью обучения на различных датасетах.</w:t>
+        <w:t>Создан линейный перцептрон.</w:t>
       </w:r>
       <w:bookmarkEnd w:id="0"/>
       <w:r>
-        <w:t xml:space="preserve"> Изучены различия в поведении разных функций-оптимизаторов и функций-потерь. Изучены перемены, которые появляются при изменении параметров нейронной сети. Создан датасет.</w:t>
-      </w:r>
-    </w:p>
-    <w:p>
-      <w:pPr>
-        <w:pStyle w:val="a5"/>
-        <w:ind w:firstLine="0"/>
-      </w:pPr>
+        <w:t xml:space="preserve"> Изучены различия в поведении разных функций-оптимизаторов и функций-потерь. Создан датасет.</w:t>
+      </w:r>
     </w:p>
     <w:p>
       <w:pPr>
@@ -319,7 +362,7 @@
         <w:ind w:firstLine="0"/>
       </w:pPr>
       <w:r>
-        <w:t>Слайд № 4</w:t>
+        <w:t>Слайд № 5</w:t>
       </w:r>
     </w:p>
     <w:p>
@@ -327,67 +370,38 @@
         <w:pStyle w:val="a5"/>
       </w:pPr>
       <w:r>
-        <w:t>При обучении НС на датасете, составленном по показателям дневных свечей на бирже</w:t>
-      </w:r>
-      <w:r>
-        <w:t xml:space="preserve"> и ЕМА200</w:t>
+        <w:t xml:space="preserve">В дальнейшем нам пригодится понимание, что такое </w:t>
+      </w:r>
+      <w:r>
+        <w:rPr>
+          <w:lang w:val="en-US"/>
+        </w:rPr>
+        <w:t>MSE</w:t>
+      </w:r>
+      <w:r>
+        <w:t xml:space="preserve"> </w:t>
+      </w:r>
+      <w:r>
+        <w:t xml:space="preserve">и </w:t>
+      </w:r>
+      <w:r>
+        <w:rPr>
+          <w:lang w:val="en-US"/>
+        </w:rPr>
+        <w:t>MAE</w:t>
       </w:r>
       <w:r>
         <w:t xml:space="preserve">, </w:t>
       </w:r>
       <w:r>
-        <w:t>мы получаем вот такие вот графики и метрику.</w:t>
+        <w:t>поэтому на данном слайде можно уточнить всю необходимую информацию по ним. Сами по себе данные метрики используются для нахождения расстояния между требуем ответом и полученным от нейронной сети. Сама нейронная сеть в ходе обучения должна минимизировать значения этой функции.</w:t>
       </w:r>
     </w:p>
     <w:p>
       <w:pPr>
         <w:pStyle w:val="a5"/>
-      </w:pPr>
-      <w:r>
-        <w:t>По ним м</w:t>
-      </w:r>
-      <w:r>
-        <w:t xml:space="preserve">ожно понять, что линейный персептрон </w:t>
-      </w:r>
-      <w:r>
-        <w:t>в целом не</w:t>
-      </w:r>
-      <w:r>
-        <w:t>плохо находит закономерность</w:t>
-      </w:r>
-      <w:r>
-        <w:t>, но не идеально</w:t>
-      </w:r>
-      <w:r>
-        <w:t xml:space="preserve">. Нужен либо датасет большего размера, либо </w:t>
-      </w:r>
-      <w:r>
-        <w:t>пробовать другие</w:t>
-      </w:r>
-      <w:r>
-        <w:t xml:space="preserve"> архитектур</w:t>
-      </w:r>
-      <w:r>
-        <w:t>ы</w:t>
-      </w:r>
-      <w:r>
-        <w:t xml:space="preserve"> НС</w:t>
-      </w:r>
-      <w:r>
-        <w:t>. Н</w:t>
-      </w:r>
-      <w:r>
-        <w:t xml:space="preserve">о для данной архитектуры </w:t>
-      </w:r>
-      <w:r>
-        <w:t>были рассмотрены</w:t>
-      </w:r>
-      <w:r>
-        <w:t xml:space="preserve"> </w:t>
-      </w:r>
-      <w:r>
-        <w:t>различные настройки и параметры и выбраны их оптимальные значения.</w:t>
-      </w:r>
+        <w:ind w:firstLine="0"/>
+      </w:pPr>
     </w:p>
     <w:p>
       <w:pPr>
@@ -396,7 +410,84 @@
         <w:ind w:firstLine="0"/>
       </w:pPr>
       <w:r>
-        <w:t>Тут где-то 2:40 пройдет</w:t>
+        <w:t xml:space="preserve">Слайд № </w:t>
+      </w:r>
+      <w:r>
+        <w:t>6</w:t>
+      </w:r>
+    </w:p>
+    <w:p>
+      <w:pPr>
+        <w:pStyle w:val="a5"/>
+      </w:pPr>
+      <w:r>
+        <w:t>При обучении НС на датасете, составленном по показателям дневных свечей на бирже</w:t>
+      </w:r>
+      <w:r>
+        <w:t xml:space="preserve"> и ЕМА200</w:t>
+      </w:r>
+      <w:r>
+        <w:t xml:space="preserve">, </w:t>
+      </w:r>
+      <w:r>
+        <w:t>мы получаем вот такие вот графики и метрику.</w:t>
+      </w:r>
+      <w:r>
+        <w:t xml:space="preserve"> В качестве метрики были использованы среднквадратическое отклонение, средняя ошибка в процентах.</w:t>
+      </w:r>
+      <w:r>
+        <w:t xml:space="preserve"> </w:t>
+      </w:r>
+      <w:r>
+        <w:t>(</w:t>
+      </w:r>
+      <w:r>
+        <w:rPr>
+          <w:lang w:val="en-US"/>
+        </w:rPr>
+        <w:t>error</w:t>
+      </w:r>
+      <w:r>
+        <w:t xml:space="preserve"> = (</w:t>
+      </w:r>
+      <w:r>
+        <w:rPr>
+          <w:lang w:val="en-US"/>
+        </w:rPr>
+        <w:t>standard</w:t>
+      </w:r>
+      <w:r>
+        <w:t>_</w:t>
+      </w:r>
+      <w:r>
+        <w:rPr>
+          <w:lang w:val="en-US"/>
+        </w:rPr>
+        <w:t>deviation</w:t>
+      </w:r>
+      <w:r>
+        <w:t>/</w:t>
+      </w:r>
+      <w:r>
+        <w:rPr>
+          <w:lang w:val="en-US"/>
+        </w:rPr>
+        <w:t>avg</w:t>
+      </w:r>
+      <w:r>
+        <w:t>_</w:t>
+      </w:r>
+      <w:r>
+        <w:rPr>
+          <w:lang w:val="en-US"/>
+        </w:rPr>
+        <w:t>lbl</w:t>
+      </w:r>
+      <w:r>
+        <w:t>)*100)</w:t>
+      </w:r>
+      <w:r>
+        <w:t xml:space="preserve"> </w:t>
       </w:r>
     </w:p>
     <w:p>
@@ -406,7 +497,10 @@
         <w:ind w:firstLine="0"/>
       </w:pPr>
       <w:r>
-        <w:t>Слайд № 5</w:t>
+        <w:t xml:space="preserve">Слайд № </w:t>
+      </w:r>
+      <w:r>
+        <w:t>7</w:t>
       </w:r>
     </w:p>
     <w:p>
@@ -418,25 +512,52 @@
       </w:pPr>
       <w:r>
         <w:lastRenderedPageBreak/>
-        <w:t>Во второй части работы</w:t>
-      </w:r>
-      <w:r>
-        <w:t xml:space="preserve"> было принято решение использовать </w:t>
-      </w:r>
-      <w:proofErr w:type="spellStart"/>
-      <w:r>
-        <w:t>сверточную</w:t>
-      </w:r>
-      <w:proofErr w:type="spellEnd"/>
-      <w:r>
-        <w:t xml:space="preserve"> нейронную сеть вместо перцептрона.</w:t>
-      </w:r>
-      <w:r>
-        <w:rPr>
-          <w:color w:val="000000"/>
-          <w:szCs w:val="20"/>
-        </w:rPr>
-        <w:t xml:space="preserve"> В результате были выполнены следующие задачи</w:t>
+        <w:t>В</w:t>
+      </w:r>
+      <w:r>
+        <w:t xml:space="preserve"> следующей </w:t>
+      </w:r>
+      <w:r>
+        <w:t>части работы</w:t>
+      </w:r>
+      <w:r>
+        <w:t xml:space="preserve"> было принято решение использовать сверточную нейронную сеть вместо перцептрона.</w:t>
+      </w:r>
+      <w:r>
+        <w:rPr>
+          <w:color w:val="000000"/>
+          <w:szCs w:val="20"/>
+        </w:rPr>
+        <w:t xml:space="preserve"> </w:t>
+      </w:r>
+      <w:r>
+        <w:rPr>
+          <w:color w:val="000000"/>
+          <w:szCs w:val="20"/>
+        </w:rPr>
+        <w:t xml:space="preserve">На слайде представлено схематичное устройство </w:t>
+      </w:r>
+      <w:r>
+        <w:rPr>
+          <w:color w:val="000000"/>
+          <w:szCs w:val="20"/>
+          <w:lang w:val="en-US"/>
+        </w:rPr>
+        <w:t>CNN</w:t>
+      </w:r>
+      <w:r>
+        <w:rPr>
+          <w:color w:val="000000"/>
+          <w:szCs w:val="20"/>
+        </w:rPr>
+        <w:t xml:space="preserve">. </w:t>
+      </w:r>
+      <w:r>
+        <w:rPr>
+          <w:color w:val="000000"/>
+          <w:szCs w:val="20"/>
+        </w:rPr>
+        <w:t>В результате были выполнены следующие задачи</w:t>
       </w:r>
       <w:r>
         <w:rPr>
@@ -453,10 +574,6 @@
           <w:numId w:val="2"/>
         </w:numPr>
         <w:spacing w:after="0"/>
-        <w:rPr>
-          <w:color w:val="000000"/>
-          <w:szCs w:val="20"/>
-        </w:rPr>
       </w:pPr>
       <w:r>
         <w:rPr>
@@ -464,13 +581,6 @@
           <w:szCs w:val="20"/>
         </w:rPr>
         <w:t>Рассмотрено, что такое сверточная нейронная сеть</w:t>
-      </w:r>
-      <w:r>
-        <w:rPr>
-          <w:color w:val="000000"/>
-          <w:szCs w:val="20"/>
-        </w:rPr>
-        <w:t>.</w:t>
       </w:r>
     </w:p>
     <w:p>
@@ -480,17 +590,13 @@
           <w:numId w:val="2"/>
         </w:numPr>
         <w:spacing w:after="0"/>
-        <w:rPr>
-          <w:color w:val="000000"/>
-          <w:szCs w:val="20"/>
-        </w:rPr>
-      </w:pPr>
-      <w:r>
-        <w:rPr>
-          <w:color w:val="000000"/>
-          <w:szCs w:val="20"/>
-        </w:rPr>
-        <w:t>Чем сверточная сеть отличается от простого линейного перцептрона</w:t>
+      </w:pPr>
+      <w:r>
+        <w:rPr>
+          <w:color w:val="000000"/>
+          <w:szCs w:val="20"/>
+        </w:rPr>
+        <w:t>Написана своя сверточная НС</w:t>
       </w:r>
     </w:p>
     <w:p>
@@ -500,24 +606,13 @@
           <w:numId w:val="2"/>
         </w:numPr>
         <w:spacing w:after="0"/>
-        <w:rPr>
-          <w:color w:val="000000"/>
-          <w:szCs w:val="20"/>
-        </w:rPr>
-      </w:pPr>
-      <w:r>
-        <w:rPr>
-          <w:color w:val="000000"/>
-          <w:szCs w:val="20"/>
-        </w:rPr>
-        <w:t>Описана работа по настройке и подбору нужных функции-оптимизации, функции-потерь, функции-активации и других настроек архитектуры НС</w:t>
-      </w:r>
-      <w:r>
-        <w:rPr>
-          <w:color w:val="000000"/>
-          <w:szCs w:val="20"/>
-        </w:rPr>
-        <w:t>.</w:t>
+      </w:pPr>
+      <w:r>
+        <w:rPr>
+          <w:color w:val="000000"/>
+          <w:szCs w:val="20"/>
+        </w:rPr>
+        <w:t>Проведено сравнение с перцептроном</w:t>
       </w:r>
     </w:p>
     <w:p>
@@ -527,51 +622,14 @@
           <w:numId w:val="2"/>
         </w:numPr>
         <w:spacing w:after="0"/>
-        <w:rPr>
-          <w:color w:val="000000"/>
-          <w:szCs w:val="20"/>
-        </w:rPr>
-      </w:pPr>
-      <w:r>
-        <w:rPr>
-          <w:color w:val="000000"/>
-          <w:szCs w:val="20"/>
-        </w:rPr>
-        <w:t>Были проведены анализы работы сверточной НС при разных параметрах</w:t>
-      </w:r>
-      <w:r>
-        <w:rPr>
-          <w:color w:val="000000"/>
-          <w:szCs w:val="20"/>
-        </w:rPr>
-        <w:t>.</w:t>
-      </w:r>
-    </w:p>
-    <w:p>
-      <w:pPr>
-        <w:numPr>
-          <w:ilvl w:val="0"/>
-          <w:numId w:val="2"/>
-        </w:numPr>
-        <w:spacing w:after="0"/>
-        <w:rPr>
-          <w:color w:val="000000"/>
-          <w:szCs w:val="20"/>
-        </w:rPr>
-      </w:pPr>
-      <w:r>
-        <w:rPr>
-          <w:color w:val="000000"/>
-          <w:szCs w:val="20"/>
-        </w:rPr>
-        <w:t>Было проведено сравнение с работой линейного перцептрона при разных параметрах.</w:t>
-      </w:r>
-    </w:p>
-    <w:p>
-      <w:pPr>
-        <w:pStyle w:val="a5"/>
-        <w:ind w:firstLine="0"/>
-      </w:pPr>
+      </w:pPr>
+      <w:r>
+        <w:rPr>
+          <w:color w:val="000000"/>
+          <w:szCs w:val="20"/>
+        </w:rPr>
+        <w:t>Проведен анализ работы сверточной НС.</w:t>
+      </w:r>
     </w:p>
     <w:p>
       <w:pPr>
@@ -580,61 +638,65 @@
         <w:ind w:firstLine="0"/>
       </w:pPr>
       <w:r>
-        <w:t>Слайд № 6</w:t>
-      </w:r>
-    </w:p>
-    <w:p>
-      <w:pPr>
-        <w:rPr>
-          <w:color w:val="000000"/>
-          <w:szCs w:val="20"/>
-        </w:rPr>
-      </w:pPr>
-      <w:r>
-        <w:rPr>
-          <w:color w:val="000000"/>
-          <w:szCs w:val="20"/>
-        </w:rPr>
-        <w:t xml:space="preserve">Результаты экспериментов оказались достаточно «живые» и говорят о том, что сверточные нейронные сети способны анализировать не только изображения, но и большие матрицы данных. Однако </w:t>
-      </w:r>
-      <w:r>
-        <w:rPr>
-          <w:color w:val="000000"/>
-          <w:szCs w:val="20"/>
-        </w:rPr>
-        <w:t xml:space="preserve">фондовый рынок </w:t>
-      </w:r>
-      <w:r>
-        <w:rPr>
-          <w:color w:val="000000"/>
-          <w:szCs w:val="20"/>
-        </w:rPr>
-        <w:t xml:space="preserve">является предметом с очень сложными зависимостями и закономерностями и </w:t>
-      </w:r>
-      <w:r>
-        <w:rPr>
-          <w:color w:val="000000"/>
-          <w:szCs w:val="20"/>
-          <w:lang w:val="en-US"/>
-        </w:rPr>
-        <w:t>CNN</w:t>
-      </w:r>
-      <w:r>
-        <w:rPr>
-          <w:color w:val="000000"/>
-          <w:szCs w:val="20"/>
-        </w:rPr>
-        <w:t xml:space="preserve"> не имеет возможностей точно предугадать следующее поведение</w:t>
-      </w:r>
-      <w:r>
-        <w:rPr>
-          <w:color w:val="000000"/>
-          <w:szCs w:val="20"/>
-        </w:rPr>
-        <w:t>, но в целом имеет неплохой результат.</w:t>
-      </w:r>
-    </w:p>
-    <w:p/>
+        <w:t xml:space="preserve">Слайд № </w:t>
+      </w:r>
+      <w:r>
+        <w:t>8</w:t>
+      </w:r>
+    </w:p>
+    <w:p>
+      <w:r>
+        <w:rPr>
+          <w:color w:val="000000"/>
+          <w:szCs w:val="20"/>
+        </w:rPr>
+        <w:t xml:space="preserve">На данном слайде показаны полученные результаты при использовании </w:t>
+      </w:r>
+      <w:r>
+        <w:rPr>
+          <w:color w:val="000000"/>
+          <w:szCs w:val="20"/>
+          <w:lang w:val="en-US"/>
+        </w:rPr>
+        <w:t>MSE</w:t>
+      </w:r>
+      <w:r>
+        <w:rPr>
+          <w:color w:val="000000"/>
+          <w:szCs w:val="20"/>
+        </w:rPr>
+        <w:t xml:space="preserve"> </w:t>
+      </w:r>
+      <w:r>
+        <w:rPr>
+          <w:color w:val="000000"/>
+          <w:szCs w:val="20"/>
+        </w:rPr>
+        <w:t xml:space="preserve">и </w:t>
+      </w:r>
+      <w:r>
+        <w:rPr>
+          <w:color w:val="000000"/>
+          <w:szCs w:val="20"/>
+          <w:lang w:val="en-US"/>
+        </w:rPr>
+        <w:t>MAE</w:t>
+      </w:r>
+      <w:r>
+        <w:rPr>
+          <w:color w:val="000000"/>
+          <w:szCs w:val="20"/>
+        </w:rPr>
+        <w:t xml:space="preserve"> </w:t>
+      </w:r>
+      <w:r>
+        <w:rPr>
+          <w:color w:val="000000"/>
+          <w:szCs w:val="20"/>
+        </w:rPr>
+        <w:t>соответственно.</w:t>
+      </w:r>
+    </w:p>
     <w:p>
       <w:pPr>
         <w:pStyle w:val="a3"/>
@@ -642,20 +704,15 @@
         <w:ind w:firstLine="0"/>
       </w:pPr>
       <w:r>
-        <w:t>Слайд № 7</w:t>
-      </w:r>
-    </w:p>
-    <w:p>
-      <w:r>
-        <w:t xml:space="preserve">Сравнивая время обучения обоих архитектур НС при схожих настройках, можно </w:t>
-      </w:r>
-      <w:proofErr w:type="gramStart"/>
-      <w:r>
-        <w:t>заметить</w:t>
-      </w:r>
-      <w:proofErr w:type="gramEnd"/>
-      <w:r>
-        <w:t xml:space="preserve"> что </w:t>
+        <w:t xml:space="preserve">Слайд № </w:t>
+      </w:r>
+      <w:r>
+        <w:t>9</w:t>
+      </w:r>
+    </w:p>
+    <w:p>
+      <w:r>
+        <w:t xml:space="preserve">Сравнивая время обучения обоих архитектур НС при схожих настройках, можно заметить что </w:t>
       </w:r>
       <w:r>
         <w:rPr>
@@ -667,7 +724,13 @@
         <w:t xml:space="preserve"> </w:t>
       </w:r>
       <w:r>
-        <w:t xml:space="preserve">обучается в 1.5 раза быстрее, чем </w:t>
+        <w:t>обучается в 1.5</w:t>
+      </w:r>
+      <w:r>
+        <w:t>-2</w:t>
+      </w:r>
+      <w:r>
+        <w:t xml:space="preserve"> раза быстрее, чем </w:t>
       </w:r>
       <w:r>
         <w:rPr>
@@ -679,11 +742,7 @@
         <w:t xml:space="preserve"> </w:t>
       </w:r>
       <w:r>
-        <w:t xml:space="preserve">и имеет более точный результат и на этапе обучения, и на этапе тестирования. </w:t>
-      </w:r>
-      <w:r>
-        <w:lastRenderedPageBreak/>
-        <w:t xml:space="preserve">Также можно увидеть, что отсутствует сильная разница между использованием </w:t>
+        <w:t xml:space="preserve">и имеет более точный результат и на этапе обучения, и на этапе тестирования. Также можно увидеть, что отсутствует сильная разница между использованием </w:t>
       </w:r>
       <w:r>
         <w:rPr>
@@ -704,13 +763,7 @@
         <w:t>MAELoss</w:t>
       </w:r>
       <w:r>
-        <w:t xml:space="preserve">. Обе функции справляются со своей задачей. Так как для </w:t>
-      </w:r>
-      <w:r>
-        <w:rPr>
-          <w:lang w:val="en-US"/>
-        </w:rPr>
-        <w:t>CNN</w:t>
+        <w:t>. Обе функции справляются со своей задачей. Так как</w:t>
       </w:r>
       <w:r>
         <w:t xml:space="preserve"> </w:t>
@@ -725,7 +778,7 @@
         <w:t xml:space="preserve"> </w:t>
       </w:r>
       <w:r>
-        <w:t>показал результат чуть-чуть получше, будем в дальнейшем использовать только её.</w:t>
+        <w:t>показал результат чуть-чуть лучше, будем в дальнейшем использовать только её.</w:t>
       </w:r>
     </w:p>
     <w:p>
@@ -745,43 +798,77 @@
         <w:ind w:firstLine="0"/>
       </w:pPr>
       <w:r>
-        <w:t>Слайд № 8</w:t>
-      </w:r>
-    </w:p>
-    <w:p>
-      <w:pPr>
-        <w:rPr>
-          <w:color w:val="000000"/>
-          <w:szCs w:val="20"/>
-        </w:rPr>
-      </w:pPr>
-      <w:r>
-        <w:rPr>
-          <w:color w:val="000000"/>
-          <w:szCs w:val="20"/>
-        </w:rPr>
-        <w:t>В ходе выполнения данной работы были</w:t>
-      </w:r>
-      <w:r>
-        <w:rPr>
-          <w:color w:val="000000"/>
-          <w:szCs w:val="20"/>
-        </w:rPr>
-        <w:t xml:space="preserve"> выполнены</w:t>
-      </w:r>
-      <w:r>
-        <w:rPr>
-          <w:color w:val="000000"/>
-          <w:szCs w:val="20"/>
-        </w:rPr>
-        <w:t xml:space="preserve"> следующие </w:t>
-      </w:r>
-      <w:r>
-        <w:rPr>
-          <w:color w:val="000000"/>
-          <w:szCs w:val="20"/>
-        </w:rPr>
-        <w:t>задачи</w:t>
+        <w:t xml:space="preserve">Слайд № </w:t>
+      </w:r>
+      <w:r>
+        <w:t>10</w:t>
+      </w:r>
+    </w:p>
+    <w:p>
+      <w:pPr>
+        <w:rPr>
+          <w:color w:val="000000"/>
+          <w:szCs w:val="20"/>
+        </w:rPr>
+      </w:pPr>
+      <w:r>
+        <w:rPr>
+          <w:color w:val="000000"/>
+          <w:szCs w:val="20"/>
+        </w:rPr>
+        <w:t xml:space="preserve">Дальнейшим этапом было решено использовать архитектуру </w:t>
+      </w:r>
+      <w:r>
+        <w:rPr>
+          <w:color w:val="000000"/>
+          <w:szCs w:val="20"/>
+          <w:lang w:val="en-US"/>
+        </w:rPr>
+        <w:t>ViT</w:t>
+      </w:r>
+      <w:r>
+        <w:rPr>
+          <w:color w:val="000000"/>
+          <w:szCs w:val="20"/>
+        </w:rPr>
+        <w:t>.</w:t>
+      </w:r>
+    </w:p>
+    <w:p>
+      <w:pPr>
+        <w:rPr>
+          <w:color w:val="000000"/>
+          <w:szCs w:val="20"/>
+        </w:rPr>
+      </w:pPr>
+      <w:r>
+        <w:rPr>
+          <w:color w:val="000000"/>
+          <w:szCs w:val="20"/>
+        </w:rPr>
+        <w:lastRenderedPageBreak/>
+        <w:t xml:space="preserve">В ходе выполнения </w:t>
+      </w:r>
+      <w:r>
+        <w:rPr>
+          <w:color w:val="000000"/>
+          <w:szCs w:val="20"/>
+        </w:rPr>
+        <w:t xml:space="preserve">этого этапа </w:t>
+      </w:r>
+      <w:r>
+        <w:rPr>
+          <w:color w:val="000000"/>
+          <w:szCs w:val="20"/>
+        </w:rPr>
+        <w:t>был</w:t>
+      </w:r>
+      <w:r>
+        <w:rPr>
+          <w:color w:val="000000"/>
+          <w:szCs w:val="20"/>
+        </w:rPr>
+        <w:t xml:space="preserve"> выполнен ряд задач</w:t>
       </w:r>
       <w:r>
         <w:rPr>
@@ -837,6 +924,32 @@
     </w:p>
     <w:p>
       <w:pPr>
+        <w:pStyle w:val="a7"/>
+        <w:numPr>
+          <w:ilvl w:val="0"/>
+          <w:numId w:val="3"/>
+        </w:numPr>
+        <w:spacing w:line="360" w:lineRule="auto"/>
+        <w:jc w:val="both"/>
+        <w:rPr>
+          <w:color w:val="000000"/>
+          <w:sz w:val="28"/>
+          <w:szCs w:val="20"/>
+          <w:lang w:eastAsia="en-US"/>
+        </w:rPr>
+      </w:pPr>
+      <w:r>
+        <w:rPr>
+          <w:color w:val="000000"/>
+          <w:sz w:val="28"/>
+          <w:szCs w:val="20"/>
+          <w:lang w:eastAsia="en-US"/>
+        </w:rPr>
+        <w:t>Написан свой</w:t>
+      </w:r>
+    </w:p>
+    <w:p>
+      <w:pPr>
         <w:numPr>
           <w:ilvl w:val="0"/>
           <w:numId w:val="3"/>
@@ -912,40 +1025,6 @@
     </w:p>
     <w:p>
       <w:pPr>
-        <w:numPr>
-          <w:ilvl w:val="0"/>
-          <w:numId w:val="3"/>
-        </w:numPr>
-        <w:spacing w:after="0"/>
-        <w:rPr>
-          <w:color w:val="000000"/>
-          <w:szCs w:val="20"/>
-        </w:rPr>
-      </w:pPr>
-      <w:r>
-        <w:rPr>
-          <w:color w:val="000000"/>
-          <w:szCs w:val="20"/>
-        </w:rPr>
-        <w:t xml:space="preserve">Было проведено сравнение с работой </w:t>
-      </w:r>
-      <w:r>
-        <w:rPr>
-          <w:color w:val="000000"/>
-          <w:szCs w:val="20"/>
-        </w:rPr>
-        <w:t xml:space="preserve">сверточной НС </w:t>
-      </w:r>
-      <w:r>
-        <w:rPr>
-          <w:color w:val="000000"/>
-          <w:szCs w:val="20"/>
-        </w:rPr>
-        <w:t>при разных параметрах.</w:t>
-      </w:r>
-    </w:p>
-    <w:p>
-      <w:pPr>
         <w:rPr>
           <w:rFonts w:eastAsia="Calibri"/>
         </w:rPr>
@@ -964,97 +1043,59 @@
         <w:rPr>
           <w:rFonts w:eastAsia="Calibri"/>
         </w:rPr>
-        <w:t>Слайд № 9</w:t>
-      </w:r>
-    </w:p>
-    <w:p>
-      <w:pPr>
+        <w:t xml:space="preserve">Слайд № </w:t>
+      </w:r>
+      <w:r>
         <w:rPr>
           <w:rFonts w:eastAsia="Calibri"/>
         </w:rPr>
-      </w:pPr>
-      <w:r>
+        <w:t>11</w:t>
+      </w:r>
+    </w:p>
+    <w:p>
+      <w:pPr>
         <w:rPr>
           <w:rFonts w:eastAsia="Calibri"/>
         </w:rPr>
-        <w:t xml:space="preserve">По полученным данным исследования, в сравнение с результатами сверточной НС, можно сказать, что конкретно для данной задачи визуальный трансформер дает больше неточностей (похожих на шум) на итоговом графике. Также само обучение </w:t>
-      </w:r>
+      </w:pPr>
       <w:r>
         <w:rPr>
           <w:rFonts w:eastAsia="Calibri"/>
-          <w:lang w:val="en-US"/>
-        </w:rPr>
-        <w:t>ViT</w:t>
-      </w:r>
-      <w:r>
+        </w:rPr>
+        <w:t>Вот такие результаты были получены в итоге.</w:t>
+      </w:r>
+    </w:p>
+    <w:p>
+      <w:pPr>
         <w:rPr>
           <w:rFonts w:eastAsia="Calibri"/>
         </w:rPr>
-        <w:t xml:space="preserve"> </w:t>
-      </w:r>
+      </w:pPr>
       <w:r>
         <w:rPr>
           <w:rFonts w:eastAsia="Calibri"/>
         </w:rPr>
-        <w:t xml:space="preserve">занимает значительно большего времени для достижения схожей с </w:t>
+        <w:t xml:space="preserve">Работа трансформера определяется большим количеством настроечных параметров. После многочисленных экспериментов с данными настройками, я привожу </w:t>
       </w:r>
       <w:r>
         <w:rPr>
           <w:rFonts w:eastAsia="Calibri"/>
-          <w:lang w:val="en-US"/>
-        </w:rPr>
-        <w:t>CNN</w:t>
+        </w:rPr>
+        <w:t xml:space="preserve">только </w:t>
       </w:r>
       <w:r>
         <w:rPr>
           <w:rFonts w:eastAsia="Calibri"/>
         </w:rPr>
-        <w:t xml:space="preserve"> </w:t>
-      </w:r>
-      <w:r>
+        <w:t>лучшие результаты в данной таблице.</w:t>
+      </w:r>
+    </w:p>
+    <w:p>
+      <w:pPr>
         <w:rPr>
           <w:rFonts w:eastAsia="Calibri"/>
         </w:rPr>
-        <w:t xml:space="preserve">точностью. Возможно, если увеличить размер датасета, получиться достигнуть большей точности и эффективности от </w:t>
-      </w:r>
-      <w:r>
-        <w:rPr>
-          <w:rFonts w:eastAsia="Calibri"/>
-          <w:lang w:val="en-US"/>
-        </w:rPr>
-        <w:t>ViT</w:t>
-      </w:r>
-      <w:r>
-        <w:rPr>
-          <w:rFonts w:eastAsia="Calibri"/>
-        </w:rPr>
-        <w:t xml:space="preserve">, </w:t>
-      </w:r>
-      <w:r>
-        <w:rPr>
-          <w:rFonts w:eastAsia="Calibri"/>
-        </w:rPr>
-        <w:t xml:space="preserve">но на данный момент результаты </w:t>
-      </w:r>
-      <w:r>
-        <w:rPr>
-          <w:rFonts w:eastAsia="Calibri"/>
-          <w:lang w:val="en-US"/>
-        </w:rPr>
-        <w:t>CNN</w:t>
-      </w:r>
-      <w:r>
-        <w:rPr>
-          <w:rFonts w:eastAsia="Calibri"/>
-        </w:rPr>
-        <w:t xml:space="preserve"> </w:t>
-      </w:r>
-      <w:r>
-        <w:rPr>
-          <w:rFonts w:eastAsia="Calibri"/>
-        </w:rPr>
-        <w:t>кажутся более значительными.</w:t>
-      </w:r>
+      </w:pPr>
     </w:p>
     <w:p>
       <w:pPr>
@@ -1063,53 +1104,22 @@
         <w:ind w:firstLine="0"/>
       </w:pPr>
       <w:r>
-        <w:lastRenderedPageBreak/>
-        <w:t>Слайд № 10</w:t>
-      </w:r>
-    </w:p>
-    <w:p>
-      <w:r>
-        <w:t xml:space="preserve">Ну и </w:t>
-      </w:r>
-      <w:proofErr w:type="spellStart"/>
-      <w:r>
-        <w:t>заверщающий</w:t>
-      </w:r>
-      <w:proofErr w:type="spellEnd"/>
-      <w:r>
-        <w:t xml:space="preserve"> этап данной работы. Был написан сам модуль дообучения и применен к архитектурам </w:t>
-      </w:r>
-      <w:r>
-        <w:rPr>
-          <w:lang w:val="en-US"/>
-        </w:rPr>
-        <w:t>CNN</w:t>
-      </w:r>
-      <w:r>
-        <w:t xml:space="preserve"> </w:t>
-      </w:r>
-      <w:r>
-        <w:t xml:space="preserve">и </w:t>
-      </w:r>
-      <w:r>
-        <w:rPr>
-          <w:lang w:val="en-US"/>
-        </w:rPr>
-        <w:t>ViT</w:t>
-      </w:r>
-      <w:r>
-        <w:t>. Что он из себя представляет.</w:t>
-      </w:r>
-    </w:p>
-    <w:p>
-      <w:r>
-        <w:t>В предыдущих этапах работы мы обучали нейронную сеть уже готовым датасетом с известными нам параметрами для нескольких сотен дней. Но мы не учитывали, что после каждого нового дня торгов на фондовом рынке у брокера появляется информация за новый день. Именно эту информацию в конце каждого дня и получает нейронная сеть. Тем самым обновляя свои веса под более актуальные значения.</w:t>
-      </w:r>
-    </w:p>
-    <w:p>
-      <w:pPr>
-        <w:ind w:firstLine="0"/>
-      </w:pPr>
+        <w:t>Слайд № 1</w:t>
+      </w:r>
+      <w:r>
+        <w:t>2</w:t>
+      </w:r>
+    </w:p>
+    <w:p>
+      <w:r>
+        <w:t xml:space="preserve">Ну и заверщающий этап данной работы. Был написан сам модуль дообучения и применен </w:t>
+      </w:r>
+      <w:r>
+        <w:t>ко всем рассмотренным архитектурам</w:t>
+      </w:r>
+      <w:r>
+        <w:t xml:space="preserve">. </w:t>
+      </w:r>
     </w:p>
     <w:p>
       <w:pPr>
@@ -1118,7 +1128,7 @@
         <w:ind w:firstLine="0"/>
       </w:pPr>
       <w:r>
-        <w:t>Слайд № 11</w:t>
+        <w:t>Слайд № 13</w:t>
       </w:r>
     </w:p>
     <w:p>
@@ -1126,14 +1136,17 @@
         <w:pStyle w:val="a5"/>
       </w:pPr>
       <w:r>
-        <w:t>В целом, этап дообучения дает хорошую аппроксимацию истинного графика. Даже при условии, что на этапе простого обучения используют малое количество эпох, этап дообучения сглаживает график предсказаний, тем самым приближая его к истинному графику.</w:t>
-      </w:r>
-    </w:p>
-    <w:p>
-      <w:pPr>
-        <w:pStyle w:val="a5"/>
-        <w:ind w:firstLine="0"/>
-      </w:pPr>
+        <w:t xml:space="preserve">На данном слайде представлены полученные результаты для </w:t>
+      </w:r>
+      <w:r>
+        <w:rPr>
+          <w:lang w:val="en-US"/>
+        </w:rPr>
+        <w:t>MLP</w:t>
+      </w:r>
+      <w:r>
+        <w:t>.</w:t>
+      </w:r>
     </w:p>
     <w:p>
       <w:pPr>
@@ -1142,7 +1155,7 @@
         <w:ind w:firstLine="0"/>
       </w:pPr>
       <w:r>
-        <w:t>Слайд № 12</w:t>
+        <w:t>Слайд № 14</w:t>
       </w:r>
     </w:p>
     <w:p>
@@ -1150,16 +1163,7 @@
         <w:pStyle w:val="a5"/>
       </w:pPr>
       <w:r>
-        <w:t xml:space="preserve">Подводя итог. В ходе выполнения выпускной квалификационной работы были изучены различные архитектуры НС, такие как: </w:t>
-      </w:r>
-      <w:r>
-        <w:rPr>
-          <w:lang w:val="en-US"/>
-        </w:rPr>
-        <w:t>MLP</w:t>
-      </w:r>
-      <w:r>
-        <w:t xml:space="preserve">, </w:t>
+        <w:t xml:space="preserve">На данном слайде представлены полученные результаты для </w:t>
       </w:r>
       <w:r>
         <w:rPr>
@@ -1168,7 +1172,26 @@
         <w:t>CNN</w:t>
       </w:r>
       <w:r>
-        <w:t xml:space="preserve">, </w:t>
+        <w:t>.</w:t>
+      </w:r>
+    </w:p>
+    <w:p>
+      <w:pPr>
+        <w:pStyle w:val="a3"/>
+        <w:spacing w:line="480" w:lineRule="auto"/>
+        <w:ind w:firstLine="0"/>
+      </w:pPr>
+      <w:r>
+        <w:lastRenderedPageBreak/>
+        <w:t>Слайд № 15</w:t>
+      </w:r>
+    </w:p>
+    <w:p>
+      <w:pPr>
+        <w:pStyle w:val="a5"/>
+      </w:pPr>
+      <w:r>
+        <w:t xml:space="preserve">На данном слайде представлены полученные результаты для </w:t>
       </w:r>
       <w:r>
         <w:rPr>
@@ -1177,19 +1200,7 @@
         <w:t>ViT</w:t>
       </w:r>
       <w:r>
-        <w:t xml:space="preserve">. </w:t>
-      </w:r>
-      <w:r>
-        <w:t xml:space="preserve">Была изучена и применена на практике теоретическая часть по модулям </w:t>
-      </w:r>
-      <w:r>
-        <w:rPr>
-          <w:lang w:val="en-US"/>
-        </w:rPr>
-        <w:t>PyTorch</w:t>
-      </w:r>
-      <w:r>
-        <w:t>. Написаны краткие обзоры полученных теоретических знаний.</w:t>
+        <w:t>.</w:t>
       </w:r>
     </w:p>
     <w:p>
@@ -1197,8 +1208,20 @@
         <w:pStyle w:val="a5"/>
       </w:pPr>
       <w:r>
-        <w:lastRenderedPageBreak/>
-        <w:t>Реализованы полномасштабные НС на изученных архитектурах. Написаны модули для удобного выбора и использования различных функций оптимизации и функций потерь.</w:t>
+        <w:t>По полученным результатам можно понять, что этап дообучения дает хорошее приближение к истинному графику и в целом достаточно эффективен.</w:t>
+      </w:r>
+    </w:p>
+    <w:p>
+      <w:pPr>
+        <w:pStyle w:val="a3"/>
+        <w:spacing w:line="480" w:lineRule="auto"/>
+        <w:ind w:firstLine="0"/>
+      </w:pPr>
+      <w:r>
+        <w:t>Слайд № 1</w:t>
+      </w:r>
+      <w:r>
+        <w:t>6</w:t>
       </w:r>
     </w:p>
     <w:p>
@@ -1206,24 +1229,27 @@
         <w:pStyle w:val="a5"/>
       </w:pPr>
       <w:r>
-        <w:t xml:space="preserve">Проведено множество исследований на реализованных НС. Сделаны соответствующие выводы по их эффективности. Все результаты этих исследований представлены у меня на </w:t>
-      </w:r>
-      <w:proofErr w:type="spellStart"/>
-      <w:r>
-        <w:t>гитхабе</w:t>
-      </w:r>
-      <w:proofErr w:type="spellEnd"/>
-      <w:r>
-        <w:t>.</w:t>
-      </w:r>
-      <w:r>
-        <w:t xml:space="preserve"> </w:t>
+        <w:t xml:space="preserve">Подводя итог. </w:t>
       </w:r>
     </w:p>
     <w:p>
       <w:pPr>
         <w:pStyle w:val="a5"/>
       </w:pPr>
+      <w:r>
+        <w:t>Результат исследования показал, что лучше всего себя показал многослойный перцептрон с дообучением: он дал лучшие результаты при меньшем времени обучения.</w:t>
+      </w:r>
+    </w:p>
+    <w:p>
+      <w:pPr>
+        <w:pStyle w:val="a5"/>
+      </w:pPr>
+      <w:r>
+        <w:t xml:space="preserve">В ходе выполнения выпускной квалификационной работы были </w:t>
+      </w:r>
+      <w:r>
+        <w:t>выполнены все поставленные задачи.</w:t>
+      </w:r>
     </w:p>
     <w:sectPr>
       <w:pgSz w:w="11906" w:h="16838"/>
@@ -1327,6 +1353,119 @@
     </w:lvl>
   </w:abstractNum>
   <w:abstractNum w:abstractNumId="1" w15:restartNumberingAfterBreak="0">
+    <w:nsid w:val="29056C83"/>
+    <w:multiLevelType w:val="hybridMultilevel"/>
+    <w:tmpl w:val="4EDCC5C8"/>
+    <w:lvl w:ilvl="0" w:tplc="35A444DC">
+      <w:start w:val="1"/>
+      <w:numFmt w:val="decimal"/>
+      <w:lvlText w:val="%1."/>
+      <w:lvlJc w:val="left"/>
+      <w:pPr>
+        <w:tabs>
+          <w:tab w:val="num" w:pos="720"/>
+        </w:tabs>
+        <w:ind w:left="720" w:hanging="360"/>
+      </w:pPr>
+    </w:lvl>
+    <w:lvl w:ilvl="1" w:tplc="25F81230" w:tentative="1">
+      <w:start w:val="1"/>
+      <w:numFmt w:val="decimal"/>
+      <w:lvlText w:val="%2."/>
+      <w:lvlJc w:val="left"/>
+      <w:pPr>
+        <w:tabs>
+          <w:tab w:val="num" w:pos="1440"/>
+        </w:tabs>
+        <w:ind w:left="1440" w:hanging="360"/>
+      </w:pPr>
+    </w:lvl>
+    <w:lvl w:ilvl="2" w:tplc="41AAAD28" w:tentative="1">
+      <w:start w:val="1"/>
+      <w:numFmt w:val="decimal"/>
+      <w:lvlText w:val="%3."/>
+      <w:lvlJc w:val="left"/>
+      <w:pPr>
+        <w:tabs>
+          <w:tab w:val="num" w:pos="2160"/>
+        </w:tabs>
+        <w:ind w:left="2160" w:hanging="360"/>
+      </w:pPr>
+    </w:lvl>
+    <w:lvl w:ilvl="3" w:tplc="6E923866" w:tentative="1">
+      <w:start w:val="1"/>
+      <w:numFmt w:val="decimal"/>
+      <w:lvlText w:val="%4."/>
+      <w:lvlJc w:val="left"/>
+      <w:pPr>
+        <w:tabs>
+          <w:tab w:val="num" w:pos="2880"/>
+        </w:tabs>
+        <w:ind w:left="2880" w:hanging="360"/>
+      </w:pPr>
+    </w:lvl>
+    <w:lvl w:ilvl="4" w:tplc="1980B5C4" w:tentative="1">
+      <w:start w:val="1"/>
+      <w:numFmt w:val="decimal"/>
+      <w:lvlText w:val="%5."/>
+      <w:lvlJc w:val="left"/>
+      <w:pPr>
+        <w:tabs>
+          <w:tab w:val="num" w:pos="3600"/>
+        </w:tabs>
+        <w:ind w:left="3600" w:hanging="360"/>
+      </w:pPr>
+    </w:lvl>
+    <w:lvl w:ilvl="5" w:tplc="B4D4A00E" w:tentative="1">
+      <w:start w:val="1"/>
+      <w:numFmt w:val="decimal"/>
+      <w:lvlText w:val="%6."/>
+      <w:lvlJc w:val="left"/>
+      <w:pPr>
+        <w:tabs>
+          <w:tab w:val="num" w:pos="4320"/>
+        </w:tabs>
+        <w:ind w:left="4320" w:hanging="360"/>
+      </w:pPr>
+    </w:lvl>
+    <w:lvl w:ilvl="6" w:tplc="CBFC0960" w:tentative="1">
+      <w:start w:val="1"/>
+      <w:numFmt w:val="decimal"/>
+      <w:lvlText w:val="%7."/>
+      <w:lvlJc w:val="left"/>
+      <w:pPr>
+        <w:tabs>
+          <w:tab w:val="num" w:pos="5040"/>
+        </w:tabs>
+        <w:ind w:left="5040" w:hanging="360"/>
+      </w:pPr>
+    </w:lvl>
+    <w:lvl w:ilvl="7" w:tplc="E1C4CA96" w:tentative="1">
+      <w:start w:val="1"/>
+      <w:numFmt w:val="decimal"/>
+      <w:lvlText w:val="%8."/>
+      <w:lvlJc w:val="left"/>
+      <w:pPr>
+        <w:tabs>
+          <w:tab w:val="num" w:pos="5760"/>
+        </w:tabs>
+        <w:ind w:left="5760" w:hanging="360"/>
+      </w:pPr>
+    </w:lvl>
+    <w:lvl w:ilvl="8" w:tplc="6CAEB826" w:tentative="1">
+      <w:start w:val="1"/>
+      <w:numFmt w:val="decimal"/>
+      <w:lvlText w:val="%9."/>
+      <w:lvlJc w:val="left"/>
+      <w:pPr>
+        <w:tabs>
+          <w:tab w:val="num" w:pos="6480"/>
+        </w:tabs>
+        <w:ind w:left="6480" w:hanging="360"/>
+      </w:pPr>
+    </w:lvl>
+  </w:abstractNum>
+  <w:abstractNum w:abstractNumId="2" w15:restartNumberingAfterBreak="0">
     <w:nsid w:val="3A7F4792"/>
     <w:multiLevelType w:val="hybridMultilevel"/>
     <w:tmpl w:val="9DF8D088"/>
@@ -1415,7 +1554,7 @@
       </w:pPr>
     </w:lvl>
   </w:abstractNum>
-  <w:abstractNum w:abstractNumId="2" w15:restartNumberingAfterBreak="0">
+  <w:abstractNum w:abstractNumId="3" w15:restartNumberingAfterBreak="0">
     <w:nsid w:val="53B22224"/>
     <w:multiLevelType w:val="hybridMultilevel"/>
     <w:tmpl w:val="EAC2BF72"/>
@@ -1505,13 +1644,16 @@
     </w:lvl>
   </w:abstractNum>
   <w:num w:numId="1" w16cid:durableId="103619080">
-    <w:abstractNumId w:val="2"/>
+    <w:abstractNumId w:val="3"/>
   </w:num>
   <w:num w:numId="2" w16cid:durableId="1378895333">
-    <w:abstractNumId w:val="1"/>
+    <w:abstractNumId w:val="2"/>
   </w:num>
   <w:num w:numId="3" w16cid:durableId="1086154221">
     <w:abstractNumId w:val="0"/>
+  </w:num>
+  <w:num w:numId="4" w16cid:durableId="116992520">
+    <w:abstractNumId w:val="1"/>
   </w:num>
 </w:numbering>
 </file>
@@ -2042,6 +2184,28 @@
       <w14:ligatures w14:val="none"/>
     </w:rPr>
   </w:style>
+  <w:style w:type="paragraph" w:styleId="a8">
+    <w:name w:val="Normal (Web)"/>
+    <w:basedOn w:val="a"/>
+    <w:uiPriority w:val="99"/>
+    <w:semiHidden/>
+    <w:unhideWhenUsed/>
+    <w:rsid w:val="002752E4"/>
+    <w:pPr>
+      <w:spacing w:before="100" w:beforeAutospacing="1" w:after="100" w:afterAutospacing="1" w:line="240" w:lineRule="auto"/>
+      <w:ind w:firstLine="0"/>
+      <w:jc w:val="left"/>
+    </w:pPr>
+    <w:rPr>
+      <w:rFonts w:eastAsia="Times New Roman" w:cs="Times New Roman"/>
+      <w:color w:val="auto"/>
+      <w:kern w:val="0"/>
+      <w:sz w:val="24"/>
+      <w:szCs w:val="24"/>
+      <w:lang w:eastAsia="ru-RU"/>
+      <w14:ligatures w14:val="none"/>
+    </w:rPr>
+  </w:style>
 </w:styles>
 </file>
 
